--- a/syllabus-template.docx
+++ b/syllabus-template.docx
@@ -112,7 +112,27 @@
           <w:szCs w:val="36"/>
           <w:lang w:val="en-US" w:bidi="ur-PK"/>
         </w:rPr>
-        <w:t>Ulfat Nagar, Moula Ali, Hyderabad.</w:t>
+        <w:t xml:space="preserve">Ulfat Nagar, </w:t>
+      </w:r>
+      <w:proofErr w:type="spellStart"/>
+      <w:r>
+        <w:rPr>
+          <w:rFonts w:cstheme="minorHAnsi"/>
+          <w:sz w:val="36"/>
+          <w:szCs w:val="36"/>
+          <w:lang w:val="en-US" w:bidi="ur-PK"/>
+        </w:rPr>
+        <w:t>Moula</w:t>
+      </w:r>
+      <w:proofErr w:type="spellEnd"/>
+      <w:r>
+        <w:rPr>
+          <w:rFonts w:cstheme="minorHAnsi"/>
+          <w:sz w:val="36"/>
+          <w:szCs w:val="36"/>
+          <w:lang w:val="en-US" w:bidi="ur-PK"/>
+        </w:rPr>
+        <w:t xml:space="preserve"> Ali, Hyderabad.</w:t>
       </w:r>
     </w:p>
     <w:p>
@@ -266,7 +286,17 @@
           <w:szCs w:val="40"/>
           <w:lang w:val="en-US" w:bidi="ur-PK"/>
         </w:rPr>
-        <w:t xml:space="preserve">TIME-TABLE &amp; PORTION        </w:t>
+        <w:t xml:space="preserve">TIME-TABLE &amp; PORTION     </w:t>
+      </w:r>
+      <w:proofErr w:type="gramStart"/>
+      <w:r>
+        <w:rPr>
+          <w:b/>
+          <w:sz w:val="40"/>
+          <w:szCs w:val="40"/>
+          <w:lang w:val="en-US" w:bidi="ur-PK"/>
+        </w:rPr>
+        <w:t xml:space="preserve">   </w:t>
       </w:r>
       <w:r>
         <w:rPr>
@@ -275,7 +305,17 @@
           <w:szCs w:val="40"/>
           <w:lang w:bidi="ur-PK"/>
         </w:rPr>
-        <w:t>(month) – (year)</w:t>
+        <w:t>(</w:t>
+      </w:r>
+      <w:proofErr w:type="gramEnd"/>
+      <w:r>
+        <w:rPr>
+          <w:b/>
+          <w:sz w:val="40"/>
+          <w:szCs w:val="40"/>
+          <w:lang w:bidi="ur-PK"/>
+        </w:rPr>
+        <w:t>month) – (year)</w:t>
       </w:r>
     </w:p>
     <w:tbl>
@@ -427,53 +467,13 @@
         <w:spacing w:after="0" w:line="240" w:lineRule="auto"/>
         <w:ind w:left="0"/>
         <w:rPr>
-          <w:rFonts w:ascii="AlKatib" w:hAnsi="AlKatib" w:cs="Gautami" w:hint="cs"/>
+          <w:rFonts w:ascii="AlKatib" w:hAnsi="AlKatib" w:cs="Gautami"/>
           <w:b/>
           <w:bCs/>
           <w:sz w:val="20"/>
           <w:szCs w:val="20"/>
           <w:cs/>
           <w:lang w:val="en-US" w:bidi="te-IN"/>
-        </w:rPr>
-      </w:pPr>
-    </w:p>
-    <w:p>
-      <w:pPr>
-        <w:spacing w:after="0" w:line="240" w:lineRule="auto"/>
-        <w:jc w:val="center"/>
-        <w:rPr>
-          <w:rFonts w:cs="Gautami"/>
-          <w:b/>
-          <w:bCs/>
-          <w:sz w:val="36"/>
-          <w:szCs w:val="36"/>
-          <w:u w:val="single"/>
-          <w:lang w:val="en-US" w:bidi="te-IN"/>
-        </w:rPr>
-      </w:pPr>
-      <w:r>
-        <w:rPr>
-          <w:sz w:val="40"/>
-          <w:szCs w:val="40"/>
-          <w:lang w:val="en-US" w:bidi="ur-PK"/>
-        </w:rPr>
-        <w:br w:type="page"/>
-      </w:r>
-    </w:p>
-    <w:p>
-      <w:pPr>
-        <w:pStyle w:val="ListParagraph"/>
-        <w:spacing w:after="0" w:line="240" w:lineRule="auto"/>
-        <w:ind w:left="0"/>
-        <w:jc w:val="center"/>
-        <w:rPr>
-          <w:rFonts w:cstheme="minorHAnsi"/>
-          <w:b/>
-          <w:bCs/>
-          <w:sz w:val="36"/>
-          <w:szCs w:val="36"/>
-          <w:u w:val="single"/>
-          <w:lang w:val="en-US" w:bidi="ur-PK"/>
         </w:rPr>
       </w:pPr>
     </w:p>
@@ -1822,6 +1822,7 @@
   <w:style w:type="character" w:default="1" w:styleId="DefaultParagraphFont">
     <w:name w:val="Default Paragraph Font"/>
     <w:uiPriority w:val="1"/>
+    <w:semiHidden/>
     <w:unhideWhenUsed/>
   </w:style>
   <w:style w:type="table" w:default="1" w:styleId="TableNormal">
